--- a/Report.docx
+++ b/Report.docx
@@ -1523,32 +1523,6 @@
           <w:szCs w:val="40"/>
         </w:rPr>
       </w:pPr>
-    </w:p>
-    <w:p>
-      <w:pPr>
-        <w:tabs>
-          <w:tab w:val="center" w:pos="4680"/>
-          <w:tab w:val="left" w:pos="7965"/>
-        </w:tabs>
-        <w:rPr>
-          <w:rFonts w:ascii="Times New Roman" w:hAnsi="Times New Roman" w:cs="Times New Roman"/>
-          <w:sz w:val="40"/>
-          <w:szCs w:val="40"/>
-        </w:rPr>
-      </w:pPr>
-    </w:p>
-    <w:p>
-      <w:pPr>
-        <w:tabs>
-          <w:tab w:val="center" w:pos="4680"/>
-          <w:tab w:val="left" w:pos="7965"/>
-        </w:tabs>
-        <w:rPr>
-          <w:rFonts w:ascii="Times New Roman" w:hAnsi="Times New Roman" w:cs="Times New Roman"/>
-          <w:sz w:val="40"/>
-          <w:szCs w:val="40"/>
-        </w:rPr>
-      </w:pPr>
       <w:r>
         <w:rPr>
           <w:rFonts w:ascii="Times New Roman" w:hAnsi="Times New Roman" w:cs="Times New Roman"/>
@@ -1558,13 +1532,13 @@
           <w:lang w:val="en-IN" w:eastAsia="en-IN"/>
         </w:rPr>
         <w:drawing>
-          <wp:anchor distT="0" distB="0" distL="114300" distR="114300" simplePos="0" relativeHeight="251660288" behindDoc="0" locked="0" layoutInCell="1" allowOverlap="1">
+          <wp:anchor distT="0" distB="0" distL="114300" distR="114300" simplePos="0" relativeHeight="251660288" behindDoc="0" locked="0" layoutInCell="1" allowOverlap="1" wp14:anchorId="0821DA06" wp14:editId="15B5CDC2">
             <wp:simplePos x="0" y="0"/>
-            <wp:positionH relativeFrom="column">
-              <wp:posOffset>136525</wp:posOffset>
+            <wp:positionH relativeFrom="margin">
+              <wp:align>right</wp:align>
             </wp:positionH>
             <wp:positionV relativeFrom="paragraph">
-              <wp:posOffset>556260</wp:posOffset>
+              <wp:posOffset>367665</wp:posOffset>
             </wp:positionV>
             <wp:extent cx="5943600" cy="3938905"/>
             <wp:effectExtent l="0" t="0" r="0" b="4445"/>
@@ -1607,6 +1581,32 @@
           </wp:anchor>
         </w:drawing>
       </w:r>
+    </w:p>
+    <w:p>
+      <w:pPr>
+        <w:tabs>
+          <w:tab w:val="center" w:pos="4680"/>
+          <w:tab w:val="left" w:pos="7965"/>
+        </w:tabs>
+        <w:rPr>
+          <w:rFonts w:ascii="Times New Roman" w:hAnsi="Times New Roman" w:cs="Times New Roman"/>
+          <w:sz w:val="40"/>
+          <w:szCs w:val="40"/>
+        </w:rPr>
+      </w:pPr>
+    </w:p>
+    <w:p>
+      <w:pPr>
+        <w:tabs>
+          <w:tab w:val="center" w:pos="4680"/>
+          <w:tab w:val="left" w:pos="7965"/>
+        </w:tabs>
+        <w:rPr>
+          <w:rFonts w:ascii="Times New Roman" w:hAnsi="Times New Roman" w:cs="Times New Roman"/>
+          <w:sz w:val="40"/>
+          <w:szCs w:val="40"/>
+        </w:rPr>
+      </w:pPr>
     </w:p>
     <w:p>
       <w:pPr>
@@ -3190,9 +3190,7 @@
           <w:szCs w:val="40"/>
         </w:rPr>
       </w:pPr>
-      <w:bookmarkStart w:id="0" w:name="_GoBack"/>
-    </w:p>
-    <w:bookmarkEnd w:id="0"/>
+    </w:p>
     <w:p>
       <w:pPr>
         <w:tabs>
@@ -3240,6 +3238,22 @@
     </w:p>
     <w:p>
       <w:pPr>
+        <w:rPr>
+          <w:rFonts w:ascii="Calibri" w:hAnsi="Calibri" w:cs="Calibri"/>
+        </w:rPr>
+      </w:pPr>
+      <w:hyperlink r:id="rId18" w:history="1">
+        <w:r>
+          <w:rPr>
+            <w:rStyle w:val="Hyperlink"/>
+            <w:lang w:eastAsia="en-GB"/>
+          </w:rPr>
+          <w:t>https://startupanalysis.nicepage.io/?version=25bee2fd-5fc7-458c-938f-49c52513334e</w:t>
+        </w:r>
+      </w:hyperlink>
+    </w:p>
+    <w:p>
+      <w:pPr>
         <w:tabs>
           <w:tab w:val="center" w:pos="4680"/>
           <w:tab w:val="left" w:pos="7965"/>
@@ -3250,6 +3264,17 @@
           <w:szCs w:val="40"/>
         </w:rPr>
       </w:pPr>
+      <w:hyperlink r:id="rId19" w:history="1">
+        <w:r>
+          <w:rPr>
+            <w:rStyle w:val="Hyperlink"/>
+            <w:lang w:eastAsia="en-GB"/>
+          </w:rPr>
+          <w:t>https://drive.google.com/file/d/13DKQy7NdDvUkQ0XVRvhUi2BTWH7sLKx_/view?usp=drivesdk</w:t>
+        </w:r>
+      </w:hyperlink>
+      <w:bookmarkStart w:id="0" w:name="_GoBack"/>
+      <w:bookmarkEnd w:id="0"/>
     </w:p>
     <w:p>
       <w:pPr>
